--- a/Report and Project Proposal/Report.docx
+++ b/Report and Project Proposal/Report.docx
@@ -56,17 +56,7 @@
           <w:szCs w:val="44"/>
           <w:u w:val="single"/>
         </w:rPr>
-        <w:t>Group Member</w:t>
-      </w:r>
-      <w:r>
-        <w:rPr>
-          <w:b/>
-          <w:bCs/>
-          <w:sz w:val="44"/>
-          <w:szCs w:val="44"/>
-          <w:u w:val="single"/>
-        </w:rPr>
-        <w:t>:</w:t>
+        <w:t>Group Member:</w:t>
       </w:r>
     </w:p>
     <w:p>
@@ -152,17 +142,7 @@
           <w:szCs w:val="44"/>
           <w:u w:val="single"/>
         </w:rPr>
-        <w:t>Tools &amp; Technologies</w:t>
-      </w:r>
-      <w:r>
-        <w:rPr>
-          <w:b/>
-          <w:bCs/>
-          <w:sz w:val="44"/>
-          <w:szCs w:val="44"/>
-          <w:u w:val="single"/>
-        </w:rPr>
-        <w:t>:</w:t>
+        <w:t>Tools &amp; Technologies:</w:t>
       </w:r>
     </w:p>
     <w:p>
@@ -205,6 +185,7 @@
           <w:u w:val="single"/>
         </w:rPr>
       </w:pPr>
+      <w:proofErr w:type="spellStart"/>
       <w:r>
         <w:rPr>
           <w:b/>
@@ -214,6 +195,7 @@
         </w:rPr>
         <w:t>Pycharm</w:t>
       </w:r>
+      <w:proofErr w:type="spellEnd"/>
     </w:p>
     <w:p>
       <w:pPr>
@@ -351,12 +333,21 @@
         </w:rPr>
         <w:tab/>
       </w:r>
-      <w:r>
-        <w:rPr>
-          <w:sz w:val="28"/>
-          <w:szCs w:val="28"/>
-        </w:rPr>
-        <w:t>Basically it calculates the fitness of a person on the basis of the following 5 points:</w:t>
+      <w:proofErr w:type="gramStart"/>
+      <w:r>
+        <w:rPr>
+          <w:sz w:val="28"/>
+          <w:szCs w:val="28"/>
+        </w:rPr>
+        <w:t>Basically</w:t>
+      </w:r>
+      <w:proofErr w:type="gramEnd"/>
+      <w:r>
+        <w:rPr>
+          <w:sz w:val="28"/>
+          <w:szCs w:val="28"/>
+        </w:rPr>
+        <w:t xml:space="preserve"> it calculates the fitness of a person on the basis of the following 5 points:</w:t>
       </w:r>
     </w:p>
     <w:p>
@@ -376,8 +367,17 @@
           <w:sz w:val="28"/>
           <w:szCs w:val="28"/>
         </w:rPr>
-        <w:t>Daily WorkOut</w:t>
-      </w:r>
+        <w:t xml:space="preserve">Daily </w:t>
+      </w:r>
+      <w:proofErr w:type="spellStart"/>
+      <w:r>
+        <w:rPr>
+          <w:sz w:val="28"/>
+          <w:szCs w:val="28"/>
+        </w:rPr>
+        <w:t>WorkOut</w:t>
+      </w:r>
+      <w:proofErr w:type="spellEnd"/>
     </w:p>
     <w:p>
       <w:pPr>
@@ -391,12 +391,21 @@
           <w:szCs w:val="28"/>
         </w:rPr>
       </w:pPr>
-      <w:r>
-        <w:rPr>
-          <w:sz w:val="28"/>
-          <w:szCs w:val="28"/>
-        </w:rPr>
-        <w:t>BMI(Body Mass Index)</w:t>
+      <w:proofErr w:type="gramStart"/>
+      <w:r>
+        <w:rPr>
+          <w:sz w:val="28"/>
+          <w:szCs w:val="28"/>
+        </w:rPr>
+        <w:t>BMI(</w:t>
+      </w:r>
+      <w:proofErr w:type="gramEnd"/>
+      <w:r>
+        <w:rPr>
+          <w:sz w:val="28"/>
+          <w:szCs w:val="28"/>
+        </w:rPr>
+        <w:t>Body Mass Index)</w:t>
       </w:r>
     </w:p>
     <w:p>
@@ -431,12 +440,21 @@
           <w:szCs w:val="28"/>
         </w:rPr>
       </w:pPr>
-      <w:r>
-        <w:rPr>
-          <w:sz w:val="28"/>
-          <w:szCs w:val="28"/>
-        </w:rPr>
-        <w:t>BMR(Basal Metabolic Rate)</w:t>
+      <w:proofErr w:type="gramStart"/>
+      <w:r>
+        <w:rPr>
+          <w:sz w:val="28"/>
+          <w:szCs w:val="28"/>
+        </w:rPr>
+        <w:t>BMR(</w:t>
+      </w:r>
+      <w:proofErr w:type="gramEnd"/>
+      <w:r>
+        <w:rPr>
+          <w:sz w:val="28"/>
+          <w:szCs w:val="28"/>
+        </w:rPr>
+        <w:t>Basal Metabolic Rate)</w:t>
       </w:r>
     </w:p>
     <w:p>
@@ -565,7 +583,23 @@
           <w:sz w:val="28"/>
           <w:szCs w:val="28"/>
         </w:rPr>
-        <w:t>Daily WorkOut and Exercise Details</w:t>
+        <w:t xml:space="preserve">Daily </w:t>
+      </w:r>
+      <w:proofErr w:type="spellStart"/>
+      <w:r>
+        <w:rPr>
+          <w:sz w:val="28"/>
+          <w:szCs w:val="28"/>
+        </w:rPr>
+        <w:t>WorkOut</w:t>
+      </w:r>
+      <w:proofErr w:type="spellEnd"/>
+      <w:r>
+        <w:rPr>
+          <w:sz w:val="28"/>
+          <w:szCs w:val="28"/>
+        </w:rPr>
+        <w:t xml:space="preserve"> and Exercise Details</w:t>
       </w:r>
     </w:p>
     <w:p>
@@ -668,17 +702,7 @@
           <w:u w:val="single"/>
         </w:rPr>
         <w:lastRenderedPageBreak/>
-        <w:t>Software Development</w:t>
-      </w:r>
-      <w:r>
-        <w:rPr>
-          <w:b/>
-          <w:bCs/>
-          <w:sz w:val="44"/>
-          <w:szCs w:val="44"/>
-          <w:u w:val="single"/>
-        </w:rPr>
-        <w:t>:</w:t>
+        <w:t>Software Development:</w:t>
       </w:r>
     </w:p>
     <w:p>
@@ -908,7 +932,23 @@
           <w:szCs w:val="28"/>
         </w:rPr>
         <w:tab/>
-        <w:t>In the requirement Analysis, we stated different details of users daily routine required.</w:t>
+        <w:t xml:space="preserve">In the requirement Analysis, we stated different details of </w:t>
+      </w:r>
+      <w:proofErr w:type="gramStart"/>
+      <w:r>
+        <w:rPr>
+          <w:sz w:val="28"/>
+          <w:szCs w:val="28"/>
+        </w:rPr>
+        <w:t>users</w:t>
+      </w:r>
+      <w:proofErr w:type="gramEnd"/>
+      <w:r>
+        <w:rPr>
+          <w:sz w:val="28"/>
+          <w:szCs w:val="28"/>
+        </w:rPr>
+        <w:t xml:space="preserve"> daily routine required.</w:t>
       </w:r>
     </w:p>
     <w:p>
@@ -936,6 +976,29 @@
         <w:tab/>
         <w:t>In the Design section, we designed the process using structural diagram and behavioural diagram.</w:t>
       </w:r>
+      <w:r>
+        <w:rPr>
+          <w:sz w:val="28"/>
+          <w:szCs w:val="28"/>
+        </w:rPr>
+        <w:t xml:space="preserve"> Here in the updated </w:t>
+      </w:r>
+      <w:proofErr w:type="gramStart"/>
+      <w:r>
+        <w:rPr>
+          <w:sz w:val="28"/>
+          <w:szCs w:val="28"/>
+        </w:rPr>
+        <w:t>code</w:t>
+      </w:r>
+      <w:proofErr w:type="gramEnd"/>
+      <w:r>
+        <w:rPr>
+          <w:sz w:val="28"/>
+          <w:szCs w:val="28"/>
+        </w:rPr>
+        <w:t xml:space="preserve"> we added the use case diagram for the Fitness Tracker. </w:t>
+      </w:r>
     </w:p>
     <w:p>
       <w:pPr>
@@ -987,6 +1050,13 @@
         </w:rPr>
         <w:tab/>
         <w:t>In Testing section, we tested the coding implementation for certain specific input, and there by showed the output and its corresponding results.</w:t>
+      </w:r>
+      <w:r>
+        <w:rPr>
+          <w:sz w:val="28"/>
+          <w:szCs w:val="28"/>
+        </w:rPr>
+        <w:t xml:space="preserve"> In this part, we mentioned which testing we have done for testing the code implementation. We had used the white box testing for testing.</w:t>
       </w:r>
     </w:p>
     <w:p>
@@ -1047,9 +1117,58 @@
           <w:szCs w:val="44"/>
           <w:u w:val="single"/>
         </w:rPr>
-        <w:t>Result</w:t>
-      </w:r>
-      <w:r>
+        <w:lastRenderedPageBreak/>
+        <w:t>Result:</w:t>
+      </w:r>
+    </w:p>
+    <w:p>
+      <w:pPr>
+        <w:pStyle w:val="ListParagraph"/>
+        <w:rPr>
+          <w:sz w:val="28"/>
+          <w:szCs w:val="28"/>
+        </w:rPr>
+      </w:pPr>
+      <w:r>
+        <w:rPr>
+          <w:sz w:val="28"/>
+          <w:szCs w:val="28"/>
+        </w:rPr>
+        <w:tab/>
+      </w:r>
+      <w:proofErr w:type="gramStart"/>
+      <w:r>
+        <w:rPr>
+          <w:sz w:val="28"/>
+          <w:szCs w:val="28"/>
+        </w:rPr>
+        <w:t>Thus</w:t>
+      </w:r>
+      <w:proofErr w:type="gramEnd"/>
+      <w:r>
+        <w:rPr>
+          <w:sz w:val="28"/>
+          <w:szCs w:val="28"/>
+        </w:rPr>
+        <w:t xml:space="preserve"> after implementation, we tested the model and showed the result in the testing section. And the result we got were quite accurate.</w:t>
+      </w:r>
+    </w:p>
+    <w:p>
+      <w:pPr>
+        <w:pStyle w:val="ListParagraph"/>
+        <w:rPr>
+          <w:sz w:val="28"/>
+          <w:szCs w:val="28"/>
+        </w:rPr>
+      </w:pPr>
+    </w:p>
+    <w:p>
+      <w:pPr>
+        <w:pStyle w:val="ListParagraph"/>
+        <w:numPr>
+          <w:ilvl w:val="0"/>
+          <w:numId w:val="1"/>
+        </w:numPr>
         <w:rPr>
           <w:b/>
           <w:bCs/>
@@ -1057,30 +1176,69 @@
           <w:szCs w:val="44"/>
           <w:u w:val="single"/>
         </w:rPr>
-        <w:t>:</w:t>
-      </w:r>
-    </w:p>
-    <w:p>
-      <w:pPr>
-        <w:pStyle w:val="ListParagraph"/>
-        <w:rPr>
-          <w:sz w:val="28"/>
-          <w:szCs w:val="28"/>
-        </w:rPr>
-      </w:pPr>
-      <w:r>
-        <w:rPr>
-          <w:sz w:val="28"/>
-          <w:szCs w:val="28"/>
-        </w:rPr>
-        <w:tab/>
-      </w:r>
-      <w:r>
-        <w:rPr>
-          <w:sz w:val="28"/>
-          <w:szCs w:val="28"/>
-        </w:rPr>
-        <w:t>Thus after implementation, we tested the model and showed the result in the testing section. And the result we got were quite accurate.</w:t>
+      </w:pPr>
+      <w:r>
+        <w:rPr>
+          <w:b/>
+          <w:bCs/>
+          <w:sz w:val="44"/>
+          <w:szCs w:val="44"/>
+          <w:u w:val="single"/>
+        </w:rPr>
+        <w:t>Use Case Diagram:</w:t>
+      </w:r>
+    </w:p>
+    <w:p>
+      <w:pPr>
+        <w:pStyle w:val="ListParagraph"/>
+        <w:rPr>
+          <w:sz w:val="28"/>
+          <w:szCs w:val="28"/>
+        </w:rPr>
+      </w:pPr>
+      <w:r>
+        <w:rPr>
+          <w:b/>
+          <w:bCs/>
+          <w:noProof/>
+          <w:sz w:val="44"/>
+          <w:szCs w:val="44"/>
+        </w:rPr>
+        <w:drawing>
+          <wp:inline distT="0" distB="0" distL="0" distR="0" wp14:anchorId="3954E918" wp14:editId="4347556D">
+            <wp:extent cx="5731510" cy="5194935"/>
+            <wp:effectExtent l="0" t="0" r="2540" b="5715"/>
+            <wp:docPr id="2" name="Picture 2"/>
+            <wp:cNvGraphicFramePr>
+              <a:graphicFrameLocks xmlns:a="http://schemas.openxmlformats.org/drawingml/2006/main" noChangeAspect="1"/>
+            </wp:cNvGraphicFramePr>
+            <a:graphic xmlns:a="http://schemas.openxmlformats.org/drawingml/2006/main">
+              <a:graphicData uri="http://schemas.openxmlformats.org/drawingml/2006/picture">
+                <pic:pic xmlns:pic="http://schemas.openxmlformats.org/drawingml/2006/picture">
+                  <pic:nvPicPr>
+                    <pic:cNvPr id="1" name=""/>
+                    <pic:cNvPicPr/>
+                  </pic:nvPicPr>
+                  <pic:blipFill>
+                    <a:blip r:embed="rId5"/>
+                    <a:stretch>
+                      <a:fillRect/>
+                    </a:stretch>
+                  </pic:blipFill>
+                  <pic:spPr>
+                    <a:xfrm>
+                      <a:off x="0" y="0"/>
+                      <a:ext cx="5731510" cy="5194935"/>
+                    </a:xfrm>
+                    <a:prstGeom prst="rect">
+                      <a:avLst/>
+                    </a:prstGeom>
+                  </pic:spPr>
+                </pic:pic>
+              </a:graphicData>
+            </a:graphic>
+          </wp:inline>
+        </w:drawing>
       </w:r>
     </w:p>
     <w:sectPr>
